--- a/VENDOR SELECTION CRITERIA.docx
+++ b/VENDOR SELECTION CRITERIA.docx
@@ -209,7 +209,23 @@
           <w:sz w:val="20"/>
           <w:szCs w:val="20"/>
         </w:rPr>
-        <w:t>: Preference will be given to nearer to UK.</w:t>
+        <w:t>: Preference will be given</w:t>
+      </w:r>
+      <w:r>
+        <w:rPr>
+          <w:rFonts w:ascii="Arial" w:hAnsi="Arial" w:cs="Arial"/>
+          <w:sz w:val="20"/>
+          <w:szCs w:val="20"/>
+        </w:rPr>
+        <w:t xml:space="preserve"> to locations </w:t>
+      </w:r>
+      <w:r>
+        <w:rPr>
+          <w:rFonts w:ascii="Arial" w:hAnsi="Arial" w:cs="Arial"/>
+          <w:sz w:val="20"/>
+          <w:szCs w:val="20"/>
+        </w:rPr>
+        <w:t>nearer to UK.</w:t>
       </w:r>
     </w:p>
     <w:p>
@@ -1208,6 +1224,24 @@
           <w:szCs w:val="20"/>
         </w:rPr>
       </w:pPr>
+      <w:r>
+        <w:rPr>
+          <w:rFonts w:ascii="Arial" w:hAnsi="Arial" w:cs="Arial"/>
+          <w:b/>
+          <w:sz w:val="20"/>
+          <w:szCs w:val="20"/>
+        </w:rPr>
+        <w:t>Scale</w:t>
+      </w:r>
+      <w:r>
+        <w:rPr>
+          <w:rFonts w:ascii="Arial" w:hAnsi="Arial" w:cs="Arial"/>
+          <w:b/>
+          <w:sz w:val="20"/>
+          <w:szCs w:val="20"/>
+        </w:rPr>
+        <w:t>: 1- poor 2 –moderate 3-good 4-very good</w:t>
+      </w:r>
     </w:p>
     <w:p>
       <w:pPr>
@@ -1224,7 +1258,17 @@
           <w:sz w:val="20"/>
           <w:szCs w:val="20"/>
         </w:rPr>
-        <w:t>Selection of contractors was carried out considering the following factors:</w:t>
+        <w:t>Selection of contractors was carried out considering the foll</w:t>
+      </w:r>
+      <w:bookmarkStart w:id="0" w:name="_GoBack"/>
+      <w:bookmarkEnd w:id="0"/>
+      <w:r>
+        <w:rPr>
+          <w:rFonts w:ascii="Arial" w:hAnsi="Arial" w:cs="Arial"/>
+          <w:sz w:val="20"/>
+          <w:szCs w:val="20"/>
+        </w:rPr>
+        <w:t>owing factors:</w:t>
       </w:r>
     </w:p>
     <w:p>
@@ -1416,10 +1460,24 @@
           <w:sz w:val="20"/>
           <w:szCs w:val="20"/>
         </w:rPr>
-        <w:t>: Preference will be given to nearer to UK.</w:t>
-      </w:r>
-      <w:bookmarkStart w:id="0" w:name="_GoBack"/>
-      <w:bookmarkEnd w:id="0"/>
+        <w:t>: Preference will be given to</w:t>
+      </w:r>
+      <w:r>
+        <w:rPr>
+          <w:rFonts w:ascii="Arial" w:hAnsi="Arial" w:cs="Arial"/>
+          <w:sz w:val="20"/>
+          <w:szCs w:val="20"/>
+        </w:rPr>
+        <w:t xml:space="preserve"> locations</w:t>
+      </w:r>
+      <w:r>
+        <w:rPr>
+          <w:rFonts w:ascii="Arial" w:hAnsi="Arial" w:cs="Arial"/>
+          <w:sz w:val="20"/>
+          <w:szCs w:val="20"/>
+        </w:rPr>
+        <w:t xml:space="preserve"> nearer to UK.</w:t>
+      </w:r>
     </w:p>
     <w:p>
       <w:pPr>
@@ -2762,6 +2820,41 @@
           <w:szCs w:val="20"/>
         </w:rPr>
       </w:pPr>
+      <w:r>
+        <w:rPr>
+          <w:rFonts w:ascii="Arial" w:hAnsi="Arial" w:cs="Arial"/>
+          <w:b/>
+          <w:sz w:val="20"/>
+          <w:szCs w:val="20"/>
+        </w:rPr>
+        <w:t>Scale</w:t>
+      </w:r>
+      <w:r>
+        <w:rPr>
+          <w:rFonts w:ascii="Arial" w:hAnsi="Arial" w:cs="Arial"/>
+          <w:b/>
+          <w:sz w:val="20"/>
+          <w:szCs w:val="20"/>
+        </w:rPr>
+        <w:t>:</w:t>
+      </w:r>
+      <w:r>
+        <w:rPr>
+          <w:rFonts w:ascii="Arial" w:hAnsi="Arial" w:cs="Arial"/>
+          <w:sz w:val="20"/>
+          <w:szCs w:val="20"/>
+        </w:rPr>
+        <w:t xml:space="preserve"> </w:t>
+      </w:r>
+      <w:r>
+        <w:rPr>
+          <w:rFonts w:ascii="Arial" w:hAnsi="Arial" w:cs="Arial"/>
+          <w:b/>
+          <w:sz w:val="20"/>
+          <w:szCs w:val="20"/>
+        </w:rPr>
+        <w:t>1- poor 2 –moderate 3-good 4-very good</w:t>
+      </w:r>
     </w:p>
     <w:sectPr>
       <w:pgSz w:w="11906" w:h="16838"/>

--- a/VENDOR SELECTION CRITERIA.docx
+++ b/VENDOR SELECTION CRITERIA.docx
@@ -23,7 +23,39 @@
     </w:p>
     <w:p>
       <w:pPr>
+        <w:rPr>
+          <w:rFonts w:ascii="Arial" w:hAnsi="Arial" w:cs="Arial"/>
+          <w:sz w:val="28"/>
+          <w:szCs w:val="28"/>
+        </w:rPr>
+      </w:pPr>
+    </w:p>
+    <w:p>
+      <w:pPr>
         <w:spacing w:after="0"/>
+        <w:rPr>
+          <w:rFonts w:ascii="Arial" w:hAnsi="Arial" w:cs="Arial"/>
+          <w:sz w:val="28"/>
+          <w:szCs w:val="28"/>
+        </w:rPr>
+      </w:pPr>
+      <w:r>
+        <w:rPr>
+          <w:rFonts w:ascii="Arial" w:hAnsi="Arial" w:cs="Arial"/>
+          <w:sz w:val="28"/>
+          <w:szCs w:val="28"/>
+        </w:rPr>
+        <w:t>MATERIAL VENDOR SELECTION</w:t>
+      </w:r>
+    </w:p>
+    <w:p>
+      <w:pPr>
+        <w:spacing w:after="0"/>
+        <w:rPr>
+          <w:rFonts w:ascii="Arial" w:hAnsi="Arial" w:cs="Arial"/>
+          <w:sz w:val="24"/>
+          <w:szCs w:val="24"/>
+        </w:rPr>
       </w:pPr>
     </w:p>
     <w:p>
@@ -31,17 +63,45 @@
         <w:spacing w:after="0" w:line="240" w:lineRule="auto"/>
         <w:rPr>
           <w:rFonts w:ascii="Arial" w:hAnsi="Arial" w:cs="Arial"/>
-          <w:sz w:val="20"/>
-          <w:szCs w:val="20"/>
-        </w:rPr>
-      </w:pPr>
-      <w:r>
-        <w:rPr>
-          <w:rFonts w:ascii="Arial" w:hAnsi="Arial" w:cs="Arial"/>
-          <w:sz w:val="20"/>
-          <w:szCs w:val="20"/>
+          <w:sz w:val="24"/>
+          <w:szCs w:val="24"/>
+        </w:rPr>
+      </w:pPr>
+      <w:r>
+        <w:rPr>
+          <w:rFonts w:ascii="Arial" w:hAnsi="Arial" w:cs="Arial"/>
+          <w:sz w:val="24"/>
+          <w:szCs w:val="24"/>
         </w:rPr>
         <w:t>Selection of vendors was carried out considering the following factors:</w:t>
+      </w:r>
+    </w:p>
+    <w:p>
+      <w:pPr>
+        <w:pStyle w:val="ListParagraph"/>
+        <w:spacing w:after="0" w:line="240" w:lineRule="auto"/>
+        <w:rPr>
+          <w:rFonts w:ascii="Arial" w:hAnsi="Arial" w:cs="Arial"/>
+          <w:sz w:val="24"/>
+          <w:szCs w:val="24"/>
+        </w:rPr>
+      </w:pPr>
+      <w:r>
+        <w:rPr>
+          <w:rFonts w:ascii="Arial" w:hAnsi="Arial" w:cs="Arial"/>
+          <w:b/>
+          <w:sz w:val="24"/>
+          <w:szCs w:val="24"/>
+        </w:rPr>
+        <w:t>Cost</w:t>
+      </w:r>
+      <w:r>
+        <w:rPr>
+          <w:rFonts w:ascii="Arial" w:hAnsi="Arial" w:cs="Arial"/>
+          <w:sz w:val="24"/>
+          <w:szCs w:val="24"/>
+        </w:rPr>
+        <w:t xml:space="preserve">: </w:t>
       </w:r>
     </w:p>
     <w:p>
@@ -54,42 +114,77 @@
         <w:spacing w:after="0" w:line="240" w:lineRule="auto"/>
         <w:rPr>
           <w:rFonts w:ascii="Arial" w:hAnsi="Arial" w:cs="Arial"/>
-          <w:sz w:val="20"/>
-          <w:szCs w:val="20"/>
+          <w:sz w:val="24"/>
+          <w:szCs w:val="24"/>
+        </w:rPr>
+      </w:pPr>
+      <w:r>
+        <w:rPr>
+          <w:rFonts w:ascii="Arial" w:hAnsi="Arial" w:cs="Arial"/>
+          <w:sz w:val="24"/>
+          <w:szCs w:val="24"/>
+        </w:rPr>
+        <w:t>Using cost, our vendors will be c</w:t>
+      </w:r>
+      <w:r>
+        <w:rPr>
+          <w:rFonts w:ascii="Arial" w:hAnsi="Arial" w:cs="Arial"/>
+          <w:sz w:val="24"/>
+          <w:szCs w:val="24"/>
+        </w:rPr>
+        <w:t>hosen according to the ranks, which</w:t>
+      </w:r>
+      <w:r>
+        <w:rPr>
+          <w:rFonts w:ascii="Arial" w:hAnsi="Arial" w:cs="Arial"/>
+          <w:sz w:val="24"/>
+          <w:szCs w:val="24"/>
+        </w:rPr>
+        <w:t xml:space="preserve"> </w:t>
+      </w:r>
+      <w:r>
+        <w:rPr>
+          <w:rFonts w:ascii="Arial" w:hAnsi="Arial" w:cs="Arial"/>
+          <w:sz w:val="24"/>
+          <w:szCs w:val="24"/>
+        </w:rPr>
+        <w:t>have reasonable prices, which will correspond with our budget. Vendors chosen will be in accordance to which have moderate prices to low prices.</w:t>
+      </w:r>
+    </w:p>
+    <w:p>
+      <w:pPr>
+        <w:pStyle w:val="ListParagraph"/>
+        <w:spacing w:line="240" w:lineRule="auto"/>
+        <w:rPr>
+          <w:rFonts w:ascii="Arial" w:hAnsi="Arial" w:cs="Arial"/>
+          <w:sz w:val="24"/>
+          <w:szCs w:val="24"/>
         </w:rPr>
       </w:pPr>
       <w:r>
         <w:rPr>
           <w:rFonts w:ascii="Arial" w:hAnsi="Arial" w:cs="Arial"/>
           <w:b/>
-          <w:sz w:val="20"/>
-          <w:szCs w:val="20"/>
-        </w:rPr>
-        <w:t>Cost</w:t>
-      </w:r>
-      <w:r>
-        <w:rPr>
-          <w:rFonts w:ascii="Arial" w:hAnsi="Arial" w:cs="Arial"/>
-          <w:sz w:val="20"/>
-          <w:szCs w:val="20"/>
-        </w:rPr>
-        <w:t xml:space="preserve">: preference will be </w:t>
-      </w:r>
-      <w:r>
-        <w:rPr>
-          <w:rFonts w:ascii="Arial" w:hAnsi="Arial" w:cs="Arial"/>
-          <w:sz w:val="20"/>
-          <w:szCs w:val="20"/>
-        </w:rPr>
-        <w:t>given to vendor with moderate – low cost</w:t>
-      </w:r>
-      <w:r>
-        <w:rPr>
-          <w:rFonts w:ascii="Arial" w:hAnsi="Arial" w:cs="Arial"/>
-          <w:sz w:val="20"/>
-          <w:szCs w:val="20"/>
-        </w:rPr>
-        <w:t>.</w:t>
+          <w:sz w:val="24"/>
+          <w:szCs w:val="24"/>
+        </w:rPr>
+        <w:t>Delivery Time</w:t>
+      </w:r>
+      <w:r>
+        <w:rPr>
+          <w:rFonts w:ascii="Arial" w:hAnsi="Arial" w:cs="Arial"/>
+          <w:sz w:val="24"/>
+          <w:szCs w:val="24"/>
+        </w:rPr>
+        <w:t>:</w:t>
+      </w:r>
+      <w:r>
+        <w:rPr>
+          <w:rFonts w:ascii="Arial" w:hAnsi="Arial" w:cs="Arial"/>
+          <w:sz w:val="24"/>
+          <w:szCs w:val="24"/>
+        </w:rPr>
+        <w:t xml:space="preserve"> </w:t>
       </w:r>
     </w:p>
     <w:p>
@@ -102,42 +197,77 @@
         <w:spacing w:line="240" w:lineRule="auto"/>
         <w:rPr>
           <w:rFonts w:ascii="Arial" w:hAnsi="Arial" w:cs="Arial"/>
-          <w:sz w:val="20"/>
-          <w:szCs w:val="20"/>
+          <w:sz w:val="24"/>
+          <w:szCs w:val="24"/>
+        </w:rPr>
+      </w:pPr>
+      <w:r>
+        <w:rPr>
+          <w:rFonts w:ascii="Arial" w:hAnsi="Arial" w:cs="Arial"/>
+          <w:sz w:val="24"/>
+          <w:szCs w:val="24"/>
+        </w:rPr>
+        <w:t xml:space="preserve">Vendor selection will also depend on how long it takes for materials and tasks to be completed, it is vital for the project to be completed </w:t>
+      </w:r>
+      <w:r>
+        <w:rPr>
+          <w:rFonts w:ascii="Arial" w:hAnsi="Arial" w:cs="Arial"/>
+          <w:sz w:val="24"/>
+          <w:szCs w:val="24"/>
+        </w:rPr>
+        <w:t>within thirty days or less and with that said, the vendors chosen have to have</w:t>
+      </w:r>
+      <w:r>
+        <w:rPr>
+          <w:rFonts w:ascii="Arial" w:hAnsi="Arial" w:cs="Arial"/>
+          <w:sz w:val="24"/>
+          <w:szCs w:val="24"/>
+        </w:rPr>
+        <w:t xml:space="preserve"> delivery </w:t>
+      </w:r>
+      <w:r>
+        <w:rPr>
+          <w:rFonts w:ascii="Arial" w:hAnsi="Arial" w:cs="Arial"/>
+          <w:sz w:val="24"/>
+          <w:szCs w:val="24"/>
+        </w:rPr>
+        <w:t>time, which</w:t>
+      </w:r>
+      <w:r>
+        <w:rPr>
+          <w:rFonts w:ascii="Arial" w:hAnsi="Arial" w:cs="Arial"/>
+          <w:sz w:val="24"/>
+          <w:szCs w:val="24"/>
+        </w:rPr>
+        <w:t xml:space="preserve"> will fall within the required days.</w:t>
+      </w:r>
+    </w:p>
+    <w:p>
+      <w:pPr>
+        <w:pStyle w:val="ListParagraph"/>
+        <w:spacing w:line="240" w:lineRule="auto"/>
+        <w:rPr>
+          <w:rFonts w:ascii="Arial" w:hAnsi="Arial" w:cs="Arial"/>
+          <w:sz w:val="24"/>
+          <w:szCs w:val="24"/>
         </w:rPr>
       </w:pPr>
       <w:r>
         <w:rPr>
           <w:rFonts w:ascii="Arial" w:hAnsi="Arial" w:cs="Arial"/>
           <w:b/>
-          <w:sz w:val="20"/>
-          <w:szCs w:val="20"/>
-        </w:rPr>
-        <w:t>Delivery Time</w:t>
-      </w:r>
-      <w:r>
-        <w:rPr>
-          <w:rFonts w:ascii="Arial" w:hAnsi="Arial" w:cs="Arial"/>
-          <w:sz w:val="20"/>
-          <w:szCs w:val="20"/>
-        </w:rPr>
-        <w:t>:</w:t>
-      </w:r>
-      <w:r>
-        <w:rPr>
-          <w:rFonts w:ascii="Arial" w:hAnsi="Arial" w:cs="Arial"/>
-          <w:sz w:val="20"/>
-          <w:szCs w:val="20"/>
-        </w:rPr>
-        <w:t xml:space="preserve"> vendors selected will have a delivery time which is less than other vendors</w:t>
-      </w:r>
-      <w:r>
-        <w:rPr>
-          <w:rFonts w:ascii="Arial" w:hAnsi="Arial" w:cs="Arial"/>
-          <w:sz w:val="20"/>
-          <w:szCs w:val="20"/>
-        </w:rPr>
-        <w:t>.</w:t>
+          <w:sz w:val="24"/>
+          <w:szCs w:val="24"/>
+        </w:rPr>
+        <w:t>Vendor Rating</w:t>
+      </w:r>
+      <w:r>
+        <w:rPr>
+          <w:rFonts w:ascii="Arial" w:hAnsi="Arial" w:cs="Arial"/>
+          <w:sz w:val="24"/>
+          <w:szCs w:val="24"/>
+        </w:rPr>
+        <w:t xml:space="preserve">: </w:t>
       </w:r>
     </w:p>
     <w:p>
@@ -150,34 +280,45 @@
         <w:spacing w:line="240" w:lineRule="auto"/>
         <w:rPr>
           <w:rFonts w:ascii="Arial" w:hAnsi="Arial" w:cs="Arial"/>
-          <w:sz w:val="20"/>
-          <w:szCs w:val="20"/>
+          <w:sz w:val="24"/>
+          <w:szCs w:val="24"/>
+        </w:rPr>
+      </w:pPr>
+      <w:r>
+        <w:rPr>
+          <w:rFonts w:ascii="Arial" w:hAnsi="Arial" w:cs="Arial"/>
+          <w:sz w:val="24"/>
+          <w:szCs w:val="24"/>
+        </w:rPr>
+        <w:t>Vendor rating in project management is vital because it shows quality of work and materials to be used within the project, and with that said, the vendor selection for materials will be rated from moderate ratings to high ratings.</w:t>
+      </w:r>
+    </w:p>
+    <w:p>
+      <w:pPr>
+        <w:spacing w:after="0" w:line="240" w:lineRule="auto"/>
+        <w:ind w:left="360"/>
+        <w:rPr>
+          <w:rFonts w:ascii="Arial" w:hAnsi="Arial" w:cs="Arial"/>
+          <w:sz w:val="24"/>
+          <w:szCs w:val="24"/>
         </w:rPr>
       </w:pPr>
       <w:r>
         <w:rPr>
           <w:rFonts w:ascii="Arial" w:hAnsi="Arial" w:cs="Arial"/>
           <w:b/>
-          <w:sz w:val="20"/>
-          <w:szCs w:val="20"/>
-        </w:rPr>
-        <w:t>Vendor Rating</w:t>
-      </w:r>
-      <w:r>
-        <w:rPr>
-          <w:rFonts w:ascii="Arial" w:hAnsi="Arial" w:cs="Arial"/>
-          <w:sz w:val="20"/>
-          <w:szCs w:val="20"/>
-        </w:rPr>
-        <w:t>: priority in this case is to vendors with moderate - high ratings</w:t>
-      </w:r>
-      <w:r>
-        <w:rPr>
-          <w:rFonts w:ascii="Arial" w:hAnsi="Arial" w:cs="Arial"/>
-          <w:sz w:val="20"/>
-          <w:szCs w:val="20"/>
-        </w:rPr>
-        <w:t>.</w:t>
+          <w:sz w:val="24"/>
+          <w:szCs w:val="24"/>
+        </w:rPr>
+        <w:t>Location</w:t>
+      </w:r>
+      <w:r>
+        <w:rPr>
+          <w:rFonts w:ascii="Arial" w:hAnsi="Arial" w:cs="Arial"/>
+          <w:sz w:val="24"/>
+          <w:szCs w:val="24"/>
+        </w:rPr>
+        <w:t xml:space="preserve">: </w:t>
       </w:r>
     </w:p>
     <w:p>
@@ -190,43 +331,532 @@
         <w:spacing w:after="0" w:line="240" w:lineRule="auto"/>
         <w:rPr>
           <w:rFonts w:ascii="Arial" w:hAnsi="Arial" w:cs="Arial"/>
+          <w:sz w:val="24"/>
+          <w:szCs w:val="24"/>
+        </w:rPr>
+      </w:pPr>
+      <w:r>
+        <w:rPr>
+          <w:rFonts w:ascii="Arial" w:hAnsi="Arial" w:cs="Arial"/>
+          <w:sz w:val="24"/>
+          <w:szCs w:val="24"/>
+        </w:rPr>
+        <w:t>When it comes to location, it is always best to pick pla</w:t>
+      </w:r>
+      <w:r>
+        <w:rPr>
+          <w:rFonts w:ascii="Arial" w:hAnsi="Arial" w:cs="Arial"/>
+          <w:sz w:val="24"/>
+          <w:szCs w:val="24"/>
+        </w:rPr>
+        <w:t>ces which are nearer to the residence of the</w:t>
+      </w:r>
+      <w:r>
+        <w:rPr>
+          <w:rFonts w:ascii="Arial" w:hAnsi="Arial" w:cs="Arial"/>
+          <w:sz w:val="24"/>
+          <w:szCs w:val="24"/>
+        </w:rPr>
+        <w:t xml:space="preserve"> establishment in order to save time and expenses of transporting materials form places with a great distance from the establishment/ warehouse, as such preference will be given to places nearer to the warehouse (UK).</w:t>
+      </w:r>
+    </w:p>
+    <w:p>
+      <w:pPr>
+        <w:pStyle w:val="ListParagraph"/>
+        <w:spacing w:after="0" w:line="240" w:lineRule="auto"/>
+        <w:rPr>
+          <w:rFonts w:ascii="Arial" w:hAnsi="Arial" w:cs="Arial"/>
+          <w:b/>
+          <w:sz w:val="24"/>
+          <w:szCs w:val="24"/>
+        </w:rPr>
+      </w:pPr>
+      <w:bookmarkStart w:id="0" w:name="_GoBack"/>
+      <w:bookmarkEnd w:id="0"/>
+    </w:p>
+    <w:p>
+      <w:pPr>
+        <w:pStyle w:val="ListParagraph"/>
+        <w:spacing w:after="0" w:line="240" w:lineRule="auto"/>
+        <w:rPr>
+          <w:rFonts w:ascii="Arial" w:hAnsi="Arial" w:cs="Arial"/>
           <w:sz w:val="20"/>
           <w:szCs w:val="20"/>
         </w:rPr>
       </w:pPr>
-      <w:r>
+    </w:p>
+    <w:p>
+      <w:pPr>
+        <w:spacing w:after="0" w:line="240" w:lineRule="auto"/>
+        <w:rPr>
+          <w:rFonts w:ascii="Arial" w:hAnsi="Arial" w:cs="Arial"/>
+          <w:sz w:val="20"/>
+          <w:szCs w:val="20"/>
+        </w:rPr>
+      </w:pPr>
+    </w:p>
+    <w:p>
+      <w:pPr>
+        <w:spacing w:after="0" w:line="240" w:lineRule="auto"/>
+        <w:rPr>
+          <w:rFonts w:ascii="Arial" w:hAnsi="Arial" w:cs="Arial"/>
+          <w:sz w:val="28"/>
+          <w:szCs w:val="28"/>
+        </w:rPr>
+      </w:pPr>
+      <w:r>
+        <w:rPr>
+          <w:rFonts w:ascii="Arial" w:hAnsi="Arial" w:cs="Arial"/>
+          <w:sz w:val="28"/>
+          <w:szCs w:val="28"/>
+        </w:rPr>
+        <w:t>CONTRACTOR VENDOR SELECTION</w:t>
+      </w:r>
+    </w:p>
+    <w:p>
+      <w:pPr>
+        <w:spacing w:after="0" w:line="240" w:lineRule="auto"/>
+        <w:rPr>
+          <w:rFonts w:ascii="Arial" w:hAnsi="Arial" w:cs="Arial"/>
+          <w:sz w:val="20"/>
+          <w:szCs w:val="20"/>
+        </w:rPr>
+      </w:pPr>
+    </w:p>
+    <w:p>
+      <w:pPr>
+        <w:spacing w:after="0" w:line="240" w:lineRule="auto"/>
+        <w:rPr>
+          <w:rFonts w:ascii="Arial" w:hAnsi="Arial" w:cs="Arial"/>
+          <w:sz w:val="24"/>
+          <w:szCs w:val="24"/>
+        </w:rPr>
+      </w:pPr>
+      <w:r>
+        <w:rPr>
+          <w:rFonts w:ascii="Arial" w:hAnsi="Arial" w:cs="Arial"/>
+          <w:sz w:val="24"/>
+          <w:szCs w:val="24"/>
+        </w:rPr>
+        <w:t>Selection of contractors was carried out considering the following factors:</w:t>
+      </w:r>
+    </w:p>
+    <w:p>
+      <w:pPr>
+        <w:pStyle w:val="ListParagraph"/>
+        <w:spacing w:line="240" w:lineRule="auto"/>
+        <w:rPr>
+          <w:rFonts w:ascii="Arial" w:hAnsi="Arial" w:cs="Arial"/>
+          <w:sz w:val="24"/>
+          <w:szCs w:val="24"/>
+        </w:rPr>
+      </w:pPr>
+      <w:r>
+        <w:rPr>
+          <w:rFonts w:ascii="Arial" w:hAnsi="Arial" w:cs="Arial"/>
+          <w:b/>
+          <w:sz w:val="24"/>
+          <w:szCs w:val="24"/>
+        </w:rPr>
+        <w:t>Cost</w:t>
+      </w:r>
+      <w:r>
+        <w:rPr>
+          <w:rFonts w:ascii="Arial" w:hAnsi="Arial" w:cs="Arial"/>
+          <w:sz w:val="24"/>
+          <w:szCs w:val="24"/>
+        </w:rPr>
+        <w:t xml:space="preserve">: </w:t>
+      </w:r>
+    </w:p>
+    <w:p>
+      <w:pPr>
+        <w:pStyle w:val="ListParagraph"/>
+        <w:numPr>
+          <w:ilvl w:val="0"/>
+          <w:numId w:val="1"/>
+        </w:numPr>
+        <w:spacing w:after="0" w:line="240" w:lineRule="auto"/>
+        <w:rPr>
+          <w:rFonts w:ascii="Arial" w:hAnsi="Arial" w:cs="Arial"/>
+          <w:sz w:val="24"/>
+          <w:szCs w:val="24"/>
+        </w:rPr>
+      </w:pPr>
+      <w:r>
+        <w:rPr>
+          <w:rFonts w:ascii="Arial" w:hAnsi="Arial" w:cs="Arial"/>
+          <w:sz w:val="24"/>
+          <w:szCs w:val="24"/>
+        </w:rPr>
+        <w:t>Using cost, our vendors will be chosen according to the ranks, which have reasonable prices, which will correspond with our budget. Vendors chosen will be in accordance to which have moderate prices to low prices.</w:t>
+      </w:r>
+    </w:p>
+    <w:p>
+      <w:pPr>
+        <w:pStyle w:val="ListParagraph"/>
+        <w:spacing w:line="240" w:lineRule="auto"/>
+        <w:rPr>
+          <w:rFonts w:ascii="Arial" w:hAnsi="Arial" w:cs="Arial"/>
+          <w:sz w:val="24"/>
+          <w:szCs w:val="24"/>
+        </w:rPr>
+      </w:pPr>
+      <w:r>
+        <w:rPr>
+          <w:rFonts w:ascii="Arial" w:hAnsi="Arial" w:cs="Arial"/>
+          <w:b/>
+          <w:sz w:val="24"/>
+          <w:szCs w:val="24"/>
+        </w:rPr>
+        <w:t>Design and installation Time</w:t>
+      </w:r>
+      <w:r>
+        <w:rPr>
+          <w:rFonts w:ascii="Arial" w:hAnsi="Arial" w:cs="Arial"/>
+          <w:sz w:val="24"/>
+          <w:szCs w:val="24"/>
+        </w:rPr>
+        <w:t xml:space="preserve">: </w:t>
+      </w:r>
+    </w:p>
+    <w:p>
+      <w:pPr>
+        <w:pStyle w:val="ListParagraph"/>
+        <w:numPr>
+          <w:ilvl w:val="0"/>
+          <w:numId w:val="1"/>
+        </w:numPr>
+        <w:spacing w:line="240" w:lineRule="auto"/>
+        <w:rPr>
+          <w:rFonts w:ascii="Arial" w:hAnsi="Arial" w:cs="Arial"/>
+          <w:sz w:val="24"/>
+          <w:szCs w:val="24"/>
+        </w:rPr>
+      </w:pPr>
+      <w:r>
+        <w:rPr>
+          <w:rFonts w:ascii="Arial" w:hAnsi="Arial" w:cs="Arial"/>
+          <w:sz w:val="24"/>
+          <w:szCs w:val="24"/>
+        </w:rPr>
+        <w:t xml:space="preserve">Project management process requires that designing and installing fittings be done in optimum time </w:t>
+      </w:r>
+      <w:r>
+        <w:rPr>
+          <w:rFonts w:ascii="Arial" w:hAnsi="Arial" w:cs="Arial"/>
+          <w:sz w:val="24"/>
+          <w:szCs w:val="24"/>
+        </w:rPr>
+        <w:t>and</w:t>
+      </w:r>
+      <w:r>
+        <w:rPr>
+          <w:rFonts w:ascii="Arial" w:hAnsi="Arial" w:cs="Arial"/>
+          <w:sz w:val="24"/>
+          <w:szCs w:val="24"/>
+        </w:rPr>
+        <w:t xml:space="preserve"> with accuracy in order to finish the project within the required time. With </w:t>
+      </w:r>
+      <w:r>
+        <w:rPr>
+          <w:rFonts w:ascii="Arial" w:hAnsi="Arial" w:cs="Arial"/>
+          <w:sz w:val="24"/>
+          <w:szCs w:val="24"/>
+        </w:rPr>
+        <w:t>that,</w:t>
+      </w:r>
+      <w:r>
+        <w:rPr>
+          <w:rFonts w:ascii="Arial" w:hAnsi="Arial" w:cs="Arial"/>
+          <w:sz w:val="24"/>
+          <w:szCs w:val="24"/>
+        </w:rPr>
+        <w:t xml:space="preserve"> </w:t>
+      </w:r>
+      <w:r>
+        <w:rPr>
+          <w:rFonts w:ascii="Arial" w:hAnsi="Arial" w:cs="Arial"/>
+          <w:sz w:val="24"/>
+          <w:szCs w:val="24"/>
+        </w:rPr>
+        <w:t>said</w:t>
+      </w:r>
+      <w:r>
+        <w:rPr>
+          <w:rFonts w:ascii="Arial" w:hAnsi="Arial" w:cs="Arial"/>
+          <w:sz w:val="24"/>
+          <w:szCs w:val="24"/>
+        </w:rPr>
+        <w:t xml:space="preserve"> vendors selected will have a moderate amount of time compared to others when it comes to installation and designing project</w:t>
+      </w:r>
+      <w:r>
+        <w:rPr>
+          <w:rFonts w:ascii="Arial" w:hAnsi="Arial" w:cs="Arial"/>
+          <w:sz w:val="24"/>
+          <w:szCs w:val="24"/>
+        </w:rPr>
+        <w:t>.</w:t>
+      </w:r>
+    </w:p>
+    <w:p>
+      <w:pPr>
+        <w:pStyle w:val="ListParagraph"/>
+        <w:numPr>
+          <w:ilvl w:val="0"/>
+          <w:numId w:val="1"/>
+        </w:numPr>
+        <w:spacing w:line="240" w:lineRule="auto"/>
+        <w:rPr>
+          <w:rFonts w:ascii="Arial" w:hAnsi="Arial" w:cs="Arial"/>
+          <w:sz w:val="24"/>
+          <w:szCs w:val="24"/>
+        </w:rPr>
+      </w:pPr>
+      <w:r>
+        <w:rPr>
+          <w:rFonts w:ascii="Arial" w:hAnsi="Arial" w:cs="Arial"/>
+          <w:b/>
+          <w:sz w:val="24"/>
+          <w:szCs w:val="24"/>
+        </w:rPr>
+        <w:t>Vendor Rating</w:t>
+      </w:r>
+      <w:r>
+        <w:rPr>
+          <w:rFonts w:ascii="Arial" w:hAnsi="Arial" w:cs="Arial"/>
+          <w:sz w:val="24"/>
+          <w:szCs w:val="24"/>
+        </w:rPr>
+        <w:t xml:space="preserve">: </w:t>
+      </w:r>
+    </w:p>
+    <w:p>
+      <w:pPr>
+        <w:pStyle w:val="ListParagraph"/>
+        <w:numPr>
+          <w:ilvl w:val="0"/>
+          <w:numId w:val="1"/>
+        </w:numPr>
+        <w:spacing w:line="240" w:lineRule="auto"/>
+        <w:rPr>
+          <w:rFonts w:ascii="Arial" w:hAnsi="Arial" w:cs="Arial"/>
+          <w:sz w:val="24"/>
+          <w:szCs w:val="24"/>
+        </w:rPr>
+      </w:pPr>
+      <w:r>
+        <w:rPr>
+          <w:rFonts w:ascii="Arial" w:hAnsi="Arial" w:cs="Arial"/>
+          <w:sz w:val="24"/>
+          <w:szCs w:val="24"/>
+        </w:rPr>
+        <w:t>Vendor rating in project management is vital because it shows quality of work and materials to be used within the project, and with that said, the vendor selection for materials will be rated with moderate ratings.</w:t>
+      </w:r>
+    </w:p>
+    <w:p>
+      <w:pPr>
+        <w:pStyle w:val="ListParagraph"/>
+        <w:numPr>
+          <w:ilvl w:val="0"/>
+          <w:numId w:val="1"/>
+        </w:numPr>
+        <w:spacing w:after="0" w:line="240" w:lineRule="auto"/>
+        <w:rPr>
+          <w:rFonts w:ascii="Arial" w:hAnsi="Arial" w:cs="Arial"/>
+          <w:sz w:val="24"/>
+          <w:szCs w:val="24"/>
+        </w:rPr>
+      </w:pPr>
+      <w:r>
+        <w:rPr>
+          <w:rFonts w:ascii="Arial" w:hAnsi="Arial" w:cs="Arial"/>
+          <w:b/>
+          <w:sz w:val="24"/>
+          <w:szCs w:val="24"/>
+        </w:rPr>
+        <w:t>Location</w:t>
+      </w:r>
+      <w:r>
+        <w:rPr>
+          <w:rFonts w:ascii="Arial" w:hAnsi="Arial" w:cs="Arial"/>
+          <w:sz w:val="24"/>
+          <w:szCs w:val="24"/>
+        </w:rPr>
+        <w:t xml:space="preserve">: </w:t>
+      </w:r>
+    </w:p>
+    <w:p>
+      <w:pPr>
+        <w:pStyle w:val="ListParagraph"/>
+        <w:numPr>
+          <w:ilvl w:val="0"/>
+          <w:numId w:val="1"/>
+        </w:numPr>
+        <w:spacing w:after="0" w:line="240" w:lineRule="auto"/>
+        <w:rPr>
+          <w:rFonts w:ascii="Arial" w:hAnsi="Arial" w:cs="Arial"/>
+          <w:sz w:val="24"/>
+          <w:szCs w:val="24"/>
+        </w:rPr>
+      </w:pPr>
+      <w:r>
+        <w:rPr>
+          <w:rFonts w:ascii="Arial" w:hAnsi="Arial" w:cs="Arial"/>
+          <w:sz w:val="24"/>
+          <w:szCs w:val="24"/>
+        </w:rPr>
+        <w:t xml:space="preserve">When it comes to location, it is always best to pick places which are nearer to the residence of the establishment in order to save time and expenses of </w:t>
+      </w:r>
+      <w:r>
+        <w:rPr>
+          <w:rFonts w:ascii="Arial" w:hAnsi="Arial" w:cs="Arial"/>
+          <w:sz w:val="24"/>
+          <w:szCs w:val="24"/>
+        </w:rPr>
+        <w:lastRenderedPageBreak/>
+        <w:t>transporting materials form places with a great distance from the establishment/ warehouse, as such preference will be given to places nearer to the warehouse (UK).</w:t>
+      </w:r>
+    </w:p>
+    <w:p>
+      <w:pPr>
+        <w:spacing w:after="0" w:line="240" w:lineRule="auto"/>
+        <w:rPr>
+          <w:rFonts w:ascii="Arial" w:hAnsi="Arial" w:cs="Arial"/>
+          <w:sz w:val="24"/>
+          <w:szCs w:val="24"/>
+        </w:rPr>
+      </w:pPr>
+    </w:p>
+    <w:p>
+      <w:pPr>
+        <w:rPr>
+          <w:rFonts w:ascii="Arial" w:hAnsi="Arial" w:cs="Arial"/>
+          <w:b/>
+          <w:sz w:val="24"/>
+          <w:szCs w:val="24"/>
+        </w:rPr>
+      </w:pPr>
+    </w:p>
+    <w:p>
+      <w:pPr>
         <w:rPr>
           <w:rFonts w:ascii="Arial" w:hAnsi="Arial" w:cs="Arial"/>
           <w:b/>
           <w:sz w:val="20"/>
           <w:szCs w:val="20"/>
         </w:rPr>
-        <w:t>Location</w:t>
-      </w:r>
-      <w:r>
-        <w:rPr>
-          <w:rFonts w:ascii="Arial" w:hAnsi="Arial" w:cs="Arial"/>
+      </w:pPr>
+    </w:p>
+    <w:p>
+      <w:pPr>
+        <w:rPr>
+          <w:rFonts w:ascii="Arial" w:hAnsi="Arial" w:cs="Arial"/>
+          <w:b/>
           <w:sz w:val="20"/>
           <w:szCs w:val="20"/>
         </w:rPr>
-        <w:t>: Preference will be given</w:t>
-      </w:r>
-      <w:r>
-        <w:rPr>
-          <w:rFonts w:ascii="Arial" w:hAnsi="Arial" w:cs="Arial"/>
+      </w:pPr>
+    </w:p>
+    <w:p>
+      <w:pPr>
+        <w:rPr>
+          <w:rFonts w:ascii="Arial" w:hAnsi="Arial" w:cs="Arial"/>
+          <w:b/>
           <w:sz w:val="20"/>
           <w:szCs w:val="20"/>
         </w:rPr>
-        <w:t xml:space="preserve"> to locations </w:t>
-      </w:r>
-      <w:r>
-        <w:rPr>
-          <w:rFonts w:ascii="Arial" w:hAnsi="Arial" w:cs="Arial"/>
+      </w:pPr>
+    </w:p>
+    <w:p>
+      <w:pPr>
+        <w:rPr>
+          <w:rFonts w:ascii="Arial" w:hAnsi="Arial" w:cs="Arial"/>
+          <w:b/>
           <w:sz w:val="20"/>
           <w:szCs w:val="20"/>
         </w:rPr>
-        <w:t>nearer to UK.</w:t>
-      </w:r>
+      </w:pPr>
+    </w:p>
+    <w:p>
+      <w:pPr>
+        <w:rPr>
+          <w:rFonts w:ascii="Arial" w:hAnsi="Arial" w:cs="Arial"/>
+          <w:b/>
+          <w:sz w:val="20"/>
+          <w:szCs w:val="20"/>
+        </w:rPr>
+      </w:pPr>
+    </w:p>
+    <w:p>
+      <w:pPr>
+        <w:rPr>
+          <w:rFonts w:ascii="Arial" w:hAnsi="Arial" w:cs="Arial"/>
+          <w:b/>
+          <w:sz w:val="20"/>
+          <w:szCs w:val="20"/>
+        </w:rPr>
+      </w:pPr>
+    </w:p>
+    <w:p>
+      <w:pPr>
+        <w:rPr>
+          <w:rFonts w:ascii="Arial" w:hAnsi="Arial" w:cs="Arial"/>
+          <w:b/>
+          <w:sz w:val="20"/>
+          <w:szCs w:val="20"/>
+        </w:rPr>
+      </w:pPr>
+    </w:p>
+    <w:p>
+      <w:pPr>
+        <w:rPr>
+          <w:rFonts w:ascii="Arial" w:hAnsi="Arial" w:cs="Arial"/>
+          <w:b/>
+          <w:sz w:val="20"/>
+          <w:szCs w:val="20"/>
+        </w:rPr>
+      </w:pPr>
+    </w:p>
+    <w:p>
+      <w:pPr>
+        <w:rPr>
+          <w:rFonts w:ascii="Arial" w:hAnsi="Arial" w:cs="Arial"/>
+          <w:b/>
+          <w:sz w:val="20"/>
+          <w:szCs w:val="20"/>
+        </w:rPr>
+      </w:pPr>
+    </w:p>
+    <w:p>
+      <w:pPr>
+        <w:rPr>
+          <w:rFonts w:ascii="Arial" w:hAnsi="Arial" w:cs="Arial"/>
+          <w:b/>
+          <w:sz w:val="20"/>
+          <w:szCs w:val="20"/>
+        </w:rPr>
+      </w:pPr>
+    </w:p>
+    <w:p>
+      <w:pPr>
+        <w:rPr>
+          <w:rFonts w:ascii="Arial" w:hAnsi="Arial" w:cs="Arial"/>
+          <w:b/>
+          <w:sz w:val="20"/>
+          <w:szCs w:val="20"/>
+        </w:rPr>
+      </w:pPr>
+    </w:p>
+    <w:p>
+      <w:pPr>
+        <w:rPr>
+          <w:rFonts w:ascii="Arial" w:hAnsi="Arial" w:cs="Arial"/>
+          <w:b/>
+          <w:sz w:val="20"/>
+          <w:szCs w:val="20"/>
+        </w:rPr>
+      </w:pPr>
     </w:p>
     <w:p>
       <w:pPr>
@@ -509,7 +1139,25 @@
                 <w:sz w:val="20"/>
                 <w:szCs w:val="20"/>
               </w:rPr>
-              <w:t>Express Shopfitters Ltd</w:t>
+              <w:t xml:space="preserve">Express </w:t>
+            </w:r>
+            <w:proofErr w:type="spellStart"/>
+            <w:r>
+              <w:rPr>
+                <w:rFonts w:ascii="Arial" w:hAnsi="Arial" w:cs="Arial"/>
+                <w:sz w:val="20"/>
+                <w:szCs w:val="20"/>
+              </w:rPr>
+              <w:t>Shopfitters</w:t>
+            </w:r>
+            <w:proofErr w:type="spellEnd"/>
+            <w:r>
+              <w:rPr>
+                <w:rFonts w:ascii="Arial" w:hAnsi="Arial" w:cs="Arial"/>
+                <w:sz w:val="20"/>
+                <w:szCs w:val="20"/>
+              </w:rPr>
+              <w:t xml:space="preserve"> Ltd</w:t>
             </w:r>
           </w:p>
         </w:tc>
@@ -635,15 +1283,7 @@
                 <w:sz w:val="20"/>
                 <w:szCs w:val="20"/>
               </w:rPr>
-              <w:t>ow cost at a low delivery time and moderate vendor rating</w:t>
-            </w:r>
-            <w:r>
-              <w:rPr>
-                <w:rFonts w:ascii="Arial" w:hAnsi="Arial" w:cs="Arial"/>
-                <w:sz w:val="20"/>
-                <w:szCs w:val="20"/>
-              </w:rPr>
-              <w:t>.</w:t>
+              <w:t>ow cost at a low delivery time and moderate vendor rating.</w:t>
             </w:r>
           </w:p>
         </w:tc>
@@ -684,33 +1324,25 @@
                 <w:sz w:val="20"/>
                 <w:szCs w:val="20"/>
               </w:rPr>
-              <w:t>etwork/telecom equipment</w:t>
-            </w:r>
-            <w:r>
-              <w:rPr>
-                <w:rFonts w:ascii="Arial" w:hAnsi="Arial" w:cs="Arial"/>
-                <w:b/>
-                <w:sz w:val="20"/>
-                <w:szCs w:val="20"/>
-              </w:rPr>
-              <w:t>:</w:t>
-            </w:r>
-          </w:p>
-          <w:p>
-            <w:pPr>
-              <w:tabs>
-                <w:tab w:val="left" w:pos="3662"/>
-                <w:tab w:val="left" w:pos="5803"/>
-                <w:tab w:val="left" w:pos="7555"/>
-                <w:tab w:val="right" w:pos="9073"/>
-              </w:tabs>
-              <w:spacing w:after="0"/>
-              <w:rPr>
-                <w:rFonts w:ascii="Arial" w:hAnsi="Arial" w:cs="Arial"/>
-                <w:sz w:val="20"/>
-                <w:szCs w:val="20"/>
-              </w:rPr>
-            </w:pPr>
+              <w:t>etwork/telecom equipment:</w:t>
+            </w:r>
+          </w:p>
+          <w:p>
+            <w:pPr>
+              <w:tabs>
+                <w:tab w:val="left" w:pos="3662"/>
+                <w:tab w:val="left" w:pos="5803"/>
+                <w:tab w:val="left" w:pos="7555"/>
+                <w:tab w:val="right" w:pos="9073"/>
+              </w:tabs>
+              <w:spacing w:after="0"/>
+              <w:rPr>
+                <w:rFonts w:ascii="Arial" w:hAnsi="Arial" w:cs="Arial"/>
+                <w:sz w:val="20"/>
+                <w:szCs w:val="20"/>
+              </w:rPr>
+            </w:pPr>
+            <w:proofErr w:type="spellStart"/>
             <w:r>
               <w:rPr>
                 <w:rFonts w:ascii="Arial" w:hAnsi="Arial" w:cs="Arial"/>
@@ -719,6 +1351,7 @@
               </w:rPr>
               <w:t>Hamdan</w:t>
             </w:r>
+            <w:proofErr w:type="spellEnd"/>
           </w:p>
         </w:tc>
         <w:tc>
@@ -835,15 +1468,7 @@
                 <w:sz w:val="20"/>
                 <w:szCs w:val="20"/>
               </w:rPr>
-              <w:t>Moderate cost at a low delivery time and high vendor rating</w:t>
-            </w:r>
-            <w:r>
-              <w:rPr>
-                <w:rFonts w:ascii="Arial" w:hAnsi="Arial" w:cs="Arial"/>
-                <w:sz w:val="20"/>
-                <w:szCs w:val="20"/>
-              </w:rPr>
-              <w:t>.</w:t>
+              <w:t>Moderate cost at a low delivery time and high vendor rating.</w:t>
             </w:r>
           </w:p>
         </w:tc>
@@ -893,6 +1518,7 @@
                 <w:szCs w:val="20"/>
               </w:rPr>
             </w:pPr>
+            <w:proofErr w:type="spellStart"/>
             <w:r>
               <w:rPr>
                 <w:rFonts w:ascii="Arial" w:hAnsi="Arial" w:cs="Arial"/>
@@ -901,6 +1527,7 @@
               </w:rPr>
               <w:t>Electrome</w:t>
             </w:r>
+            <w:proofErr w:type="spellEnd"/>
           </w:p>
         </w:tc>
         <w:tc>
@@ -1017,15 +1644,7 @@
                 <w:sz w:val="20"/>
                 <w:szCs w:val="20"/>
               </w:rPr>
-              <w:t>Moderate cost, low delivery time and high vendor rating</w:t>
-            </w:r>
-            <w:r>
-              <w:rPr>
-                <w:rFonts w:ascii="Arial" w:hAnsi="Arial" w:cs="Arial"/>
-                <w:sz w:val="20"/>
-                <w:szCs w:val="20"/>
-              </w:rPr>
-              <w:t>.</w:t>
+              <w:t>Moderate cost, low delivery time and high vendor rating.</w:t>
             </w:r>
           </w:p>
         </w:tc>
@@ -1231,253 +1850,28 @@
           <w:sz w:val="20"/>
           <w:szCs w:val="20"/>
         </w:rPr>
-        <w:t>Scale</w:t>
-      </w:r>
-      <w:r>
+        <w:t>Scale: 1- poor 2 –moderate 3-good 4-very good</w:t>
+      </w:r>
+    </w:p>
+    <w:p>
+      <w:pPr>
         <w:rPr>
           <w:rFonts w:ascii="Arial" w:hAnsi="Arial" w:cs="Arial"/>
           <w:b/>
           <w:sz w:val="20"/>
           <w:szCs w:val="20"/>
         </w:rPr>
-        <w:t>: 1- poor 2 –moderate 3-good 4-very good</w:t>
-      </w:r>
-    </w:p>
-    <w:p>
-      <w:pPr>
-        <w:spacing w:after="0" w:line="240" w:lineRule="auto"/>
-        <w:rPr>
-          <w:rFonts w:ascii="Arial" w:hAnsi="Arial" w:cs="Arial"/>
-          <w:sz w:val="20"/>
-          <w:szCs w:val="20"/>
-        </w:rPr>
-      </w:pPr>
-      <w:r>
-        <w:rPr>
-          <w:rFonts w:ascii="Arial" w:hAnsi="Arial" w:cs="Arial"/>
-          <w:sz w:val="20"/>
-          <w:szCs w:val="20"/>
-        </w:rPr>
-        <w:t>Selection of contractors was carried out considering the foll</w:t>
-      </w:r>
-      <w:bookmarkStart w:id="0" w:name="_GoBack"/>
-      <w:bookmarkEnd w:id="0"/>
-      <w:r>
-        <w:rPr>
-          <w:rFonts w:ascii="Arial" w:hAnsi="Arial" w:cs="Arial"/>
-          <w:sz w:val="20"/>
-          <w:szCs w:val="20"/>
-        </w:rPr>
-        <w:t>owing factors:</w:t>
-      </w:r>
-    </w:p>
-    <w:p>
-      <w:pPr>
-        <w:pStyle w:val="ListParagraph"/>
-        <w:numPr>
-          <w:ilvl w:val="0"/>
-          <w:numId w:val="1"/>
-        </w:numPr>
-        <w:spacing w:line="240" w:lineRule="auto"/>
-        <w:rPr>
-          <w:rFonts w:ascii="Arial" w:hAnsi="Arial" w:cs="Arial"/>
-          <w:sz w:val="20"/>
-          <w:szCs w:val="20"/>
-        </w:rPr>
-      </w:pPr>
-      <w:r>
+      </w:pPr>
+    </w:p>
+    <w:p>
+      <w:pPr>
         <w:rPr>
           <w:rFonts w:ascii="Arial" w:hAnsi="Arial" w:cs="Arial"/>
           <w:b/>
           <w:sz w:val="20"/>
           <w:szCs w:val="20"/>
         </w:rPr>
-        <w:t>Cost</w:t>
-      </w:r>
-      <w:r>
-        <w:rPr>
-          <w:rFonts w:ascii="Arial" w:hAnsi="Arial" w:cs="Arial"/>
-          <w:sz w:val="20"/>
-          <w:szCs w:val="20"/>
-        </w:rPr>
-        <w:t>: preference will be given to contractors with moderate – low cost.</w:t>
-      </w:r>
-    </w:p>
-    <w:p>
-      <w:pPr>
-        <w:pStyle w:val="ListParagraph"/>
-        <w:numPr>
-          <w:ilvl w:val="0"/>
-          <w:numId w:val="1"/>
-        </w:numPr>
-        <w:spacing w:line="240" w:lineRule="auto"/>
-        <w:rPr>
-          <w:rFonts w:ascii="Arial" w:hAnsi="Arial" w:cs="Arial"/>
-          <w:sz w:val="20"/>
-          <w:szCs w:val="20"/>
-        </w:rPr>
-      </w:pPr>
-      <w:r>
-        <w:rPr>
-          <w:rFonts w:ascii="Arial" w:hAnsi="Arial" w:cs="Arial"/>
-          <w:b/>
-          <w:sz w:val="20"/>
-          <w:szCs w:val="20"/>
-        </w:rPr>
-        <w:t>Design and installation Time</w:t>
-      </w:r>
-      <w:r>
-        <w:rPr>
-          <w:rFonts w:ascii="Arial" w:hAnsi="Arial" w:cs="Arial"/>
-          <w:sz w:val="20"/>
-          <w:szCs w:val="20"/>
-        </w:rPr>
-        <w:t xml:space="preserve">: </w:t>
-      </w:r>
-      <w:r>
-        <w:rPr>
-          <w:rFonts w:ascii="Arial" w:hAnsi="Arial" w:cs="Arial"/>
-          <w:sz w:val="20"/>
-          <w:szCs w:val="20"/>
-        </w:rPr>
-        <w:t>contractors</w:t>
-      </w:r>
-      <w:r>
-        <w:rPr>
-          <w:rFonts w:ascii="Arial" w:hAnsi="Arial" w:cs="Arial"/>
-          <w:sz w:val="20"/>
-          <w:szCs w:val="20"/>
-        </w:rPr>
-        <w:t xml:space="preserve"> selected will have a </w:t>
-      </w:r>
-      <w:r>
-        <w:rPr>
-          <w:rFonts w:ascii="Arial" w:hAnsi="Arial" w:cs="Arial"/>
-          <w:sz w:val="20"/>
-          <w:szCs w:val="20"/>
-        </w:rPr>
-        <w:t>moderate construction</w:t>
-      </w:r>
-      <w:r>
-        <w:rPr>
-          <w:rFonts w:ascii="Arial" w:hAnsi="Arial" w:cs="Arial"/>
-          <w:sz w:val="20"/>
-          <w:szCs w:val="20"/>
-        </w:rPr>
-        <w:t xml:space="preserve"> time </w:t>
-      </w:r>
-      <w:r>
-        <w:rPr>
-          <w:rFonts w:ascii="Arial" w:hAnsi="Arial" w:cs="Arial"/>
-          <w:sz w:val="20"/>
-          <w:szCs w:val="20"/>
-        </w:rPr>
-        <w:t xml:space="preserve">compared to </w:t>
-      </w:r>
-      <w:r>
-        <w:rPr>
-          <w:rFonts w:ascii="Arial" w:hAnsi="Arial" w:cs="Arial"/>
-          <w:sz w:val="20"/>
-          <w:szCs w:val="20"/>
-        </w:rPr>
-        <w:t xml:space="preserve">other </w:t>
-      </w:r>
-      <w:r>
-        <w:rPr>
-          <w:rFonts w:ascii="Arial" w:hAnsi="Arial" w:cs="Arial"/>
-          <w:sz w:val="20"/>
-          <w:szCs w:val="20"/>
-        </w:rPr>
-        <w:t>contractors</w:t>
-      </w:r>
-      <w:r>
-        <w:rPr>
-          <w:rFonts w:ascii="Arial" w:hAnsi="Arial" w:cs="Arial"/>
-          <w:sz w:val="20"/>
-          <w:szCs w:val="20"/>
-        </w:rPr>
-        <w:t>.</w:t>
-      </w:r>
-    </w:p>
-    <w:p>
-      <w:pPr>
-        <w:pStyle w:val="ListParagraph"/>
-        <w:numPr>
-          <w:ilvl w:val="0"/>
-          <w:numId w:val="1"/>
-        </w:numPr>
-        <w:spacing w:line="240" w:lineRule="auto"/>
-        <w:rPr>
-          <w:rFonts w:ascii="Arial" w:hAnsi="Arial" w:cs="Arial"/>
-          <w:sz w:val="20"/>
-          <w:szCs w:val="20"/>
-        </w:rPr>
-      </w:pPr>
-      <w:r>
-        <w:rPr>
-          <w:rFonts w:ascii="Arial" w:hAnsi="Arial" w:cs="Arial"/>
-          <w:b/>
-          <w:sz w:val="20"/>
-          <w:szCs w:val="20"/>
-        </w:rPr>
-        <w:t>Vendor Rating</w:t>
-      </w:r>
-      <w:r>
-        <w:rPr>
-          <w:rFonts w:ascii="Arial" w:hAnsi="Arial" w:cs="Arial"/>
-          <w:sz w:val="20"/>
-          <w:szCs w:val="20"/>
-        </w:rPr>
-        <w:t>: priority in this case is to contractors with moderate ratings.</w:t>
-      </w:r>
-    </w:p>
-    <w:p>
-      <w:pPr>
-        <w:pStyle w:val="ListParagraph"/>
-        <w:numPr>
-          <w:ilvl w:val="0"/>
-          <w:numId w:val="1"/>
-        </w:numPr>
-        <w:spacing w:after="0" w:line="240" w:lineRule="auto"/>
-        <w:rPr>
-          <w:rFonts w:ascii="Arial" w:hAnsi="Arial" w:cs="Arial"/>
-          <w:sz w:val="20"/>
-          <w:szCs w:val="20"/>
-        </w:rPr>
-      </w:pPr>
-      <w:r>
-        <w:rPr>
-          <w:rFonts w:ascii="Arial" w:hAnsi="Arial" w:cs="Arial"/>
-          <w:b/>
-          <w:sz w:val="20"/>
-          <w:szCs w:val="20"/>
-        </w:rPr>
-        <w:t>Location</w:t>
-      </w:r>
-      <w:r>
-        <w:rPr>
-          <w:rFonts w:ascii="Arial" w:hAnsi="Arial" w:cs="Arial"/>
-          <w:sz w:val="20"/>
-          <w:szCs w:val="20"/>
-        </w:rPr>
-        <w:t>: Preference will be given to</w:t>
-      </w:r>
-      <w:r>
-        <w:rPr>
-          <w:rFonts w:ascii="Arial" w:hAnsi="Arial" w:cs="Arial"/>
-          <w:sz w:val="20"/>
-          <w:szCs w:val="20"/>
-        </w:rPr>
-        <w:t xml:space="preserve"> locations</w:t>
-      </w:r>
-      <w:r>
-        <w:rPr>
-          <w:rFonts w:ascii="Arial" w:hAnsi="Arial" w:cs="Arial"/>
-          <w:sz w:val="20"/>
-          <w:szCs w:val="20"/>
-        </w:rPr>
-        <w:t xml:space="preserve"> nearer to UK.</w:t>
-      </w:r>
+      </w:pPr>
     </w:p>
     <w:p>
       <w:pPr>
@@ -1552,6 +1946,7 @@
                 <w:sz w:val="20"/>
                 <w:szCs w:val="20"/>
               </w:rPr>
+              <w:lastRenderedPageBreak/>
               <w:t>COMPANY</w:t>
             </w:r>
           </w:p>
@@ -1920,6 +2315,7 @@
                 <w:szCs w:val="20"/>
               </w:rPr>
             </w:pPr>
+            <w:proofErr w:type="spellStart"/>
             <w:r>
               <w:rPr>
                 <w:rFonts w:ascii="Arial" w:hAnsi="Arial" w:cs="Arial"/>
@@ -1928,6 +2324,7 @@
               </w:rPr>
               <w:t>Camerons</w:t>
             </w:r>
+            <w:proofErr w:type="spellEnd"/>
           </w:p>
         </w:tc>
         <w:tc>
@@ -2069,6 +2466,7 @@
                 <w:szCs w:val="20"/>
               </w:rPr>
             </w:pPr>
+            <w:proofErr w:type="spellStart"/>
             <w:r>
               <w:rPr>
                 <w:rFonts w:ascii="Arial" w:hAnsi="Arial" w:cs="Arial"/>
@@ -2078,6 +2476,7 @@
               </w:rPr>
               <w:t>Shopfitters</w:t>
             </w:r>
+            <w:proofErr w:type="spellEnd"/>
           </w:p>
           <w:p>
             <w:pPr>
@@ -2251,24 +2650,45 @@
                 <w:sz w:val="20"/>
                 <w:szCs w:val="20"/>
               </w:rPr>
-              <w:t>Network Telecomms Installation</w:t>
-            </w:r>
-          </w:p>
-          <w:p>
-            <w:pPr>
-              <w:tabs>
-                <w:tab w:val="left" w:pos="3662"/>
-                <w:tab w:val="left" w:pos="5803"/>
-                <w:tab w:val="left" w:pos="7555"/>
-                <w:tab w:val="right" w:pos="9073"/>
-              </w:tabs>
-              <w:spacing w:after="0"/>
-              <w:rPr>
-                <w:rFonts w:ascii="Arial" w:hAnsi="Arial" w:cs="Arial"/>
-                <w:sz w:val="20"/>
-                <w:szCs w:val="20"/>
-              </w:rPr>
-            </w:pPr>
+              <w:t xml:space="preserve">Network </w:t>
+            </w:r>
+            <w:proofErr w:type="spellStart"/>
+            <w:r>
+              <w:rPr>
+                <w:rFonts w:ascii="Arial" w:hAnsi="Arial" w:cs="Arial"/>
+                <w:b/>
+                <w:sz w:val="20"/>
+                <w:szCs w:val="20"/>
+              </w:rPr>
+              <w:t>Telecomms</w:t>
+            </w:r>
+            <w:proofErr w:type="spellEnd"/>
+            <w:r>
+              <w:rPr>
+                <w:rFonts w:ascii="Arial" w:hAnsi="Arial" w:cs="Arial"/>
+                <w:b/>
+                <w:sz w:val="20"/>
+                <w:szCs w:val="20"/>
+              </w:rPr>
+              <w:t xml:space="preserve"> Installation</w:t>
+            </w:r>
+          </w:p>
+          <w:p>
+            <w:pPr>
+              <w:tabs>
+                <w:tab w:val="left" w:pos="3662"/>
+                <w:tab w:val="left" w:pos="5803"/>
+                <w:tab w:val="left" w:pos="7555"/>
+                <w:tab w:val="right" w:pos="9073"/>
+              </w:tabs>
+              <w:spacing w:after="0"/>
+              <w:rPr>
+                <w:rFonts w:ascii="Arial" w:hAnsi="Arial" w:cs="Arial"/>
+                <w:sz w:val="20"/>
+                <w:szCs w:val="20"/>
+              </w:rPr>
+            </w:pPr>
+            <w:proofErr w:type="spellStart"/>
             <w:r>
               <w:rPr>
                 <w:rFonts w:ascii="Arial" w:hAnsi="Arial" w:cs="Arial"/>
@@ -2277,6 +2697,7 @@
               </w:rPr>
               <w:t>Hamdan</w:t>
             </w:r>
+            <w:proofErr w:type="spellEnd"/>
           </w:p>
         </w:tc>
         <w:tc>
@@ -2742,71 +3163,7 @@
                 <w:sz w:val="20"/>
                 <w:szCs w:val="20"/>
               </w:rPr>
-              <w:t xml:space="preserve">Even though they have </w:t>
-            </w:r>
-            <w:r>
-              <w:rPr>
-                <w:rFonts w:ascii="Arial" w:hAnsi="Arial" w:cs="Arial"/>
-                <w:sz w:val="20"/>
-                <w:szCs w:val="20"/>
-              </w:rPr>
-              <w:t>long delivery</w:t>
-            </w:r>
-            <w:r>
-              <w:rPr>
-                <w:rFonts w:ascii="Arial" w:hAnsi="Arial" w:cs="Arial"/>
-                <w:sz w:val="20"/>
-                <w:szCs w:val="20"/>
-              </w:rPr>
-              <w:t xml:space="preserve"> time, their </w:t>
-            </w:r>
-            <w:r>
-              <w:rPr>
-                <w:rFonts w:ascii="Arial" w:hAnsi="Arial" w:cs="Arial"/>
-                <w:sz w:val="20"/>
-                <w:szCs w:val="20"/>
-              </w:rPr>
-              <w:t>cost vendor</w:t>
-            </w:r>
-            <w:r>
-              <w:rPr>
-                <w:rFonts w:ascii="Arial" w:hAnsi="Arial" w:cs="Arial"/>
-                <w:sz w:val="20"/>
-                <w:szCs w:val="20"/>
-              </w:rPr>
-              <w:t xml:space="preserve"> </w:t>
-            </w:r>
-            <w:r>
-              <w:rPr>
-                <w:rFonts w:ascii="Arial" w:hAnsi="Arial" w:cs="Arial"/>
-                <w:sz w:val="20"/>
-                <w:szCs w:val="20"/>
-              </w:rPr>
-              <w:t>rating is</w:t>
-            </w:r>
-            <w:r>
-              <w:rPr>
-                <w:rFonts w:ascii="Arial" w:hAnsi="Arial" w:cs="Arial"/>
-                <w:sz w:val="20"/>
-                <w:szCs w:val="20"/>
-              </w:rPr>
-              <w:t xml:space="preserve"> moderate</w:t>
-            </w:r>
-            <w:r>
-              <w:rPr>
-                <w:rFonts w:ascii="Arial" w:hAnsi="Arial" w:cs="Arial"/>
-                <w:sz w:val="20"/>
-                <w:szCs w:val="20"/>
-              </w:rPr>
-              <w:t>.</w:t>
-            </w:r>
-            <w:r>
-              <w:rPr>
-                <w:rFonts w:ascii="Arial" w:hAnsi="Arial" w:cs="Arial"/>
-                <w:sz w:val="20"/>
-                <w:szCs w:val="20"/>
-              </w:rPr>
-              <w:t xml:space="preserve"> </w:t>
+              <w:t xml:space="preserve">Even though they have long delivery time, their cost vendor rating is moderate. </w:t>
             </w:r>
           </w:p>
         </w:tc>
@@ -2814,21 +3171,13 @@
     </w:tbl>
     <w:p>
       <w:pPr>
-        <w:rPr>
-          <w:rFonts w:ascii="Arial" w:hAnsi="Arial" w:cs="Arial"/>
-          <w:sz w:val="20"/>
-          <w:szCs w:val="20"/>
-        </w:rPr>
-      </w:pPr>
-      <w:r>
         <w:rPr>
           <w:rFonts w:ascii="Arial" w:hAnsi="Arial" w:cs="Arial"/>
           <w:b/>
           <w:sz w:val="20"/>
           <w:szCs w:val="20"/>
         </w:rPr>
-        <w:t>Scale</w:t>
-      </w:r>
+      </w:pPr>
       <w:r>
         <w:rPr>
           <w:rFonts w:ascii="Arial" w:hAnsi="Arial" w:cs="Arial"/>
@@ -2836,15 +3185,7 @@
           <w:sz w:val="20"/>
           <w:szCs w:val="20"/>
         </w:rPr>
-        <w:t>:</w:t>
-      </w:r>
-      <w:r>
-        <w:rPr>
-          <w:rFonts w:ascii="Arial" w:hAnsi="Arial" w:cs="Arial"/>
-          <w:sz w:val="20"/>
-          <w:szCs w:val="20"/>
-        </w:rPr>
-        <w:t xml:space="preserve"> </w:t>
+        <w:t>Scale</w:t>
       </w:r>
       <w:r>
         <w:rPr>
@@ -2853,8 +3194,114 @@
           <w:sz w:val="20"/>
           <w:szCs w:val="20"/>
         </w:rPr>
+        <w:t>:</w:t>
+      </w:r>
+      <w:r>
+        <w:rPr>
+          <w:rFonts w:ascii="Arial" w:hAnsi="Arial" w:cs="Arial"/>
+          <w:sz w:val="20"/>
+          <w:szCs w:val="20"/>
+        </w:rPr>
+        <w:t xml:space="preserve"> </w:t>
+      </w:r>
+      <w:r>
+        <w:rPr>
+          <w:rFonts w:ascii="Arial" w:hAnsi="Arial" w:cs="Arial"/>
+          <w:b/>
+          <w:sz w:val="20"/>
+          <w:szCs w:val="20"/>
+        </w:rPr>
         <w:t>1- poor 2 –moderate 3-good 4-very good</w:t>
       </w:r>
+    </w:p>
+    <w:p>
+      <w:pPr>
+        <w:rPr>
+          <w:rFonts w:ascii="Arial" w:hAnsi="Arial" w:cs="Arial"/>
+          <w:b/>
+          <w:sz w:val="20"/>
+          <w:szCs w:val="20"/>
+        </w:rPr>
+      </w:pPr>
+    </w:p>
+    <w:p>
+      <w:pPr>
+        <w:rPr>
+          <w:rFonts w:ascii="Arial" w:hAnsi="Arial" w:cs="Arial"/>
+          <w:b/>
+          <w:sz w:val="20"/>
+          <w:szCs w:val="20"/>
+        </w:rPr>
+      </w:pPr>
+    </w:p>
+    <w:p>
+      <w:pPr>
+        <w:rPr>
+          <w:rFonts w:ascii="Arial" w:hAnsi="Arial" w:cs="Arial"/>
+          <w:b/>
+          <w:sz w:val="20"/>
+          <w:szCs w:val="20"/>
+        </w:rPr>
+      </w:pPr>
+    </w:p>
+    <w:p>
+      <w:pPr>
+        <w:rPr>
+          <w:rFonts w:ascii="Arial" w:hAnsi="Arial" w:cs="Arial"/>
+          <w:b/>
+          <w:sz w:val="20"/>
+          <w:szCs w:val="20"/>
+        </w:rPr>
+      </w:pPr>
+    </w:p>
+    <w:p>
+      <w:pPr>
+        <w:rPr>
+          <w:rFonts w:ascii="Arial" w:hAnsi="Arial" w:cs="Arial"/>
+          <w:b/>
+          <w:sz w:val="20"/>
+          <w:szCs w:val="20"/>
+        </w:rPr>
+      </w:pPr>
+    </w:p>
+    <w:p>
+      <w:pPr>
+        <w:rPr>
+          <w:rFonts w:ascii="Arial" w:hAnsi="Arial" w:cs="Arial"/>
+          <w:b/>
+          <w:sz w:val="20"/>
+          <w:szCs w:val="20"/>
+        </w:rPr>
+      </w:pPr>
+    </w:p>
+    <w:p>
+      <w:pPr>
+        <w:rPr>
+          <w:rFonts w:ascii="Arial" w:hAnsi="Arial" w:cs="Arial"/>
+          <w:b/>
+          <w:sz w:val="20"/>
+          <w:szCs w:val="20"/>
+        </w:rPr>
+      </w:pPr>
+    </w:p>
+    <w:p>
+      <w:pPr>
+        <w:rPr>
+          <w:rFonts w:ascii="Arial" w:hAnsi="Arial" w:cs="Arial"/>
+          <w:b/>
+          <w:sz w:val="20"/>
+          <w:szCs w:val="20"/>
+        </w:rPr>
+      </w:pPr>
+    </w:p>
+    <w:p>
+      <w:pPr>
+        <w:rPr>
+          <w:rFonts w:ascii="Arial" w:hAnsi="Arial" w:cs="Arial"/>
+          <w:sz w:val="20"/>
+          <w:szCs w:val="20"/>
+        </w:rPr>
+      </w:pPr>
     </w:p>
     <w:sectPr>
       <w:pgSz w:w="11906" w:h="16838"/>
@@ -2871,7 +3318,7 @@
   <w:abstractNum w:abstractNumId="0" w15:restartNumberingAfterBreak="0">
     <w:nsid w:val="616531EE"/>
     <w:multiLevelType w:val="hybridMultilevel"/>
-    <w:tmpl w:val="0DBA0A12"/>
+    <w:tmpl w:val="FA1CCB08"/>
     <w:lvl w:ilvl="0" w:tplc="1C090001">
       <w:start w:val="1"/>
       <w:numFmt w:val="bullet"/>

--- a/VENDOR SELECTION CRITERIA.docx
+++ b/VENDOR SELECTION CRITERIA.docx
@@ -1,6 +1,6 @@
 
 <file path=word/document.xml><?xml version="1.0" encoding="utf-8"?>
-<w:document xmlns:wpc="http://schemas.microsoft.com/office/word/2010/wordprocessingCanvas" xmlns:cx="http://schemas.microsoft.com/office/drawing/2014/chartex" xmlns:cx1="http://schemas.microsoft.com/office/drawing/2015/9/8/chartex" xmlns:mc="http://schemas.openxmlformats.org/markup-compatibility/2006" xmlns:o="urn:schemas-microsoft-com:office:office" xmlns:r="http://schemas.openxmlformats.org/officeDocument/2006/relationships" xmlns:m="http://schemas.openxmlformats.org/officeDocument/2006/math" xmlns:v="urn:schemas-microsoft-com:vml" xmlns:wp14="http://schemas.microsoft.com/office/word/2010/wordprocessingDrawing" xmlns:wp="http://schemas.openxmlformats.org/drawingml/2006/wordprocessingDrawing" xmlns:w10="urn:schemas-microsoft-com:office:word" xmlns:w="http://schemas.openxmlformats.org/wordprocessingml/2006/main" xmlns:w14="http://schemas.microsoft.com/office/word/2010/wordml" xmlns:w15="http://schemas.microsoft.com/office/word/2012/wordml" xmlns:w16se="http://schemas.microsoft.com/office/word/2015/wordml/symex" xmlns:wpg="http://schemas.microsoft.com/office/word/2010/wordprocessingGroup" xmlns:wpi="http://schemas.microsoft.com/office/word/2010/wordprocessingInk" xmlns:wne="http://schemas.microsoft.com/office/word/2006/wordml" xmlns:wps="http://schemas.microsoft.com/office/word/2010/wordprocessingShape" mc:Ignorable="w14 w15 w16se wp14">
+<w:document xmlns:wpc="http://schemas.microsoft.com/office/word/2010/wordprocessingCanvas" xmlns:cx="http://schemas.microsoft.com/office/drawing/2014/chartex" xmlns:cx1="http://schemas.microsoft.com/office/drawing/2015/9/8/chartex" xmlns:cx2="http://schemas.microsoft.com/office/drawing/2015/10/21/chartex" xmlns:cx3="http://schemas.microsoft.com/office/drawing/2016/5/9/chartex" xmlns:cx4="http://schemas.microsoft.com/office/drawing/2016/5/10/chartex" xmlns:cx5="http://schemas.microsoft.com/office/drawing/2016/5/11/chartex" xmlns:cx6="http://schemas.microsoft.com/office/drawing/2016/5/12/chartex" xmlns:cx7="http://schemas.microsoft.com/office/drawing/2016/5/13/chartex" xmlns:cx8="http://schemas.microsoft.com/office/drawing/2016/5/14/chartex" xmlns:mc="http://schemas.openxmlformats.org/markup-compatibility/2006" xmlns:aink="http://schemas.microsoft.com/office/drawing/2016/ink" xmlns:am3d="http://schemas.microsoft.com/office/drawing/2017/model3d" xmlns:o="urn:schemas-microsoft-com:office:office" xmlns:r="http://schemas.openxmlformats.org/officeDocument/2006/relationships" xmlns:m="http://schemas.openxmlformats.org/officeDocument/2006/math" xmlns:v="urn:schemas-microsoft-com:vml" xmlns:wp14="http://schemas.microsoft.com/office/word/2010/wordprocessingDrawing" xmlns:wp="http://schemas.openxmlformats.org/drawingml/2006/wordprocessingDrawing" xmlns:w10="urn:schemas-microsoft-com:office:word" xmlns:w="http://schemas.openxmlformats.org/wordprocessingml/2006/main" xmlns:w14="http://schemas.microsoft.com/office/word/2010/wordml" xmlns:w15="http://schemas.microsoft.com/office/word/2012/wordml" xmlns:w16cid="http://schemas.microsoft.com/office/word/2016/wordml/cid" xmlns:w16se="http://schemas.microsoft.com/office/word/2015/wordml/symex" xmlns:wpg="http://schemas.microsoft.com/office/word/2010/wordprocessingGroup" xmlns:wpi="http://schemas.microsoft.com/office/word/2010/wordprocessingInk" xmlns:wne="http://schemas.microsoft.com/office/word/2006/wordml" xmlns:wps="http://schemas.microsoft.com/office/word/2010/wordprocessingShape" mc:Ignorable="w14 w15 w16se w16cid wp14">
   <w:body>
     <w:p>
       <w:pPr>
@@ -310,6 +310,17 @@
           <w:sz w:val="24"/>
           <w:szCs w:val="24"/>
         </w:rPr>
+        <w:t xml:space="preserve">     </w:t>
+      </w:r>
+      <w:bookmarkStart w:id="0" w:name="_GoBack"/>
+      <w:bookmarkEnd w:id="0"/>
+      <w:r>
+        <w:rPr>
+          <w:rFonts w:ascii="Arial" w:hAnsi="Arial" w:cs="Arial"/>
+          <w:b/>
+          <w:sz w:val="24"/>
+          <w:szCs w:val="24"/>
+        </w:rPr>
         <w:t>Location</w:t>
       </w:r>
       <w:r>
@@ -371,8 +382,6 @@
           <w:szCs w:val="24"/>
         </w:rPr>
       </w:pPr>
-      <w:bookmarkStart w:id="0" w:name="_GoBack"/>
-      <w:bookmarkEnd w:id="0"/>
     </w:p>
     <w:p>
       <w:pPr>
@@ -602,10 +611,6 @@
     <w:p>
       <w:pPr>
         <w:pStyle w:val="ListParagraph"/>
-        <w:numPr>
-          <w:ilvl w:val="0"/>
-          <w:numId w:val="1"/>
-        </w:numPr>
         <w:spacing w:line="240" w:lineRule="auto"/>
         <w:rPr>
           <w:rFonts w:ascii="Arial" w:hAnsi="Arial" w:cs="Arial"/>
@@ -657,10 +662,6 @@
     <w:p>
       <w:pPr>
         <w:pStyle w:val="ListParagraph"/>
-        <w:numPr>
-          <w:ilvl w:val="0"/>
-          <w:numId w:val="1"/>
-        </w:numPr>
         <w:spacing w:after="0" w:line="240" w:lineRule="auto"/>
         <w:rPr>
           <w:rFonts w:ascii="Arial" w:hAnsi="Arial" w:cs="Arial"/>
@@ -706,7 +707,25 @@
           <w:sz w:val="24"/>
           <w:szCs w:val="24"/>
         </w:rPr>
-        <w:t xml:space="preserve">When it comes to location, it is always best to pick places which are nearer to the residence of the establishment in order to save time and expenses of </w:t>
+        <w:t xml:space="preserve">When it comes to location, it is always best to pick places which are nearer to the residence of the establishment </w:t>
+      </w:r>
+      <w:proofErr w:type="gramStart"/>
+      <w:r>
+        <w:rPr>
+          <w:rFonts w:ascii="Arial" w:hAnsi="Arial" w:cs="Arial"/>
+          <w:sz w:val="24"/>
+          <w:szCs w:val="24"/>
+        </w:rPr>
+        <w:t>in order to</w:t>
+      </w:r>
+      <w:proofErr w:type="gramEnd"/>
+      <w:r>
+        <w:rPr>
+          <w:rFonts w:ascii="Arial" w:hAnsi="Arial" w:cs="Arial"/>
+          <w:sz w:val="24"/>
+          <w:szCs w:val="24"/>
+        </w:rPr>
+        <w:t xml:space="preserve"> save time and expenses of </w:t>
       </w:r>
       <w:r>
         <w:rPr>
@@ -735,6 +754,186 @@
           <w:b/>
           <w:sz w:val="24"/>
           <w:szCs w:val="24"/>
+        </w:rPr>
+      </w:pPr>
+    </w:p>
+    <w:p>
+      <w:pPr>
+        <w:rPr>
+          <w:rFonts w:ascii="Arial" w:hAnsi="Arial" w:cs="Arial"/>
+          <w:b/>
+          <w:sz w:val="20"/>
+          <w:szCs w:val="20"/>
+        </w:rPr>
+      </w:pPr>
+    </w:p>
+    <w:p>
+      <w:pPr>
+        <w:rPr>
+          <w:rFonts w:ascii="Arial" w:hAnsi="Arial" w:cs="Arial"/>
+          <w:b/>
+          <w:sz w:val="20"/>
+          <w:szCs w:val="20"/>
+        </w:rPr>
+      </w:pPr>
+    </w:p>
+    <w:p>
+      <w:pPr>
+        <w:rPr>
+          <w:rFonts w:ascii="Arial" w:hAnsi="Arial" w:cs="Arial"/>
+          <w:b/>
+          <w:sz w:val="20"/>
+          <w:szCs w:val="20"/>
+        </w:rPr>
+      </w:pPr>
+    </w:p>
+    <w:p>
+      <w:pPr>
+        <w:rPr>
+          <w:rFonts w:ascii="Arial" w:hAnsi="Arial" w:cs="Arial"/>
+          <w:b/>
+          <w:sz w:val="20"/>
+          <w:szCs w:val="20"/>
+        </w:rPr>
+      </w:pPr>
+    </w:p>
+    <w:p>
+      <w:pPr>
+        <w:rPr>
+          <w:rFonts w:ascii="Arial" w:hAnsi="Arial" w:cs="Arial"/>
+          <w:b/>
+          <w:sz w:val="20"/>
+          <w:szCs w:val="20"/>
+        </w:rPr>
+      </w:pPr>
+    </w:p>
+    <w:p>
+      <w:pPr>
+        <w:rPr>
+          <w:rFonts w:ascii="Arial" w:hAnsi="Arial" w:cs="Arial"/>
+          <w:b/>
+          <w:sz w:val="20"/>
+          <w:szCs w:val="20"/>
+        </w:rPr>
+      </w:pPr>
+    </w:p>
+    <w:p>
+      <w:pPr>
+        <w:rPr>
+          <w:rFonts w:ascii="Arial" w:hAnsi="Arial" w:cs="Arial"/>
+          <w:b/>
+          <w:sz w:val="20"/>
+          <w:szCs w:val="20"/>
+        </w:rPr>
+      </w:pPr>
+    </w:p>
+    <w:p>
+      <w:pPr>
+        <w:rPr>
+          <w:rFonts w:ascii="Arial" w:hAnsi="Arial" w:cs="Arial"/>
+          <w:b/>
+          <w:sz w:val="20"/>
+          <w:szCs w:val="20"/>
+        </w:rPr>
+      </w:pPr>
+    </w:p>
+    <w:p>
+      <w:pPr>
+        <w:rPr>
+          <w:rFonts w:ascii="Arial" w:hAnsi="Arial" w:cs="Arial"/>
+          <w:b/>
+          <w:sz w:val="20"/>
+          <w:szCs w:val="20"/>
+        </w:rPr>
+      </w:pPr>
+    </w:p>
+    <w:p>
+      <w:pPr>
+        <w:rPr>
+          <w:rFonts w:ascii="Arial" w:hAnsi="Arial" w:cs="Arial"/>
+          <w:b/>
+          <w:sz w:val="20"/>
+          <w:szCs w:val="20"/>
+        </w:rPr>
+      </w:pPr>
+    </w:p>
+    <w:p>
+      <w:pPr>
+        <w:rPr>
+          <w:rFonts w:ascii="Arial" w:hAnsi="Arial" w:cs="Arial"/>
+          <w:b/>
+          <w:sz w:val="20"/>
+          <w:szCs w:val="20"/>
+        </w:rPr>
+      </w:pPr>
+    </w:p>
+    <w:p>
+      <w:pPr>
+        <w:rPr>
+          <w:rFonts w:ascii="Arial" w:hAnsi="Arial" w:cs="Arial"/>
+          <w:b/>
+          <w:sz w:val="20"/>
+          <w:szCs w:val="20"/>
+        </w:rPr>
+      </w:pPr>
+    </w:p>
+    <w:p>
+      <w:pPr>
+        <w:rPr>
+          <w:rFonts w:ascii="Arial" w:hAnsi="Arial" w:cs="Arial"/>
+          <w:b/>
+          <w:sz w:val="20"/>
+          <w:szCs w:val="20"/>
+        </w:rPr>
+      </w:pPr>
+    </w:p>
+    <w:p>
+      <w:pPr>
+        <w:rPr>
+          <w:rFonts w:ascii="Arial" w:hAnsi="Arial" w:cs="Arial"/>
+          <w:b/>
+          <w:sz w:val="20"/>
+          <w:szCs w:val="20"/>
+        </w:rPr>
+      </w:pPr>
+    </w:p>
+    <w:p>
+      <w:pPr>
+        <w:rPr>
+          <w:rFonts w:ascii="Arial" w:hAnsi="Arial" w:cs="Arial"/>
+          <w:b/>
+          <w:sz w:val="20"/>
+          <w:szCs w:val="20"/>
+        </w:rPr>
+      </w:pPr>
+    </w:p>
+    <w:p>
+      <w:pPr>
+        <w:rPr>
+          <w:rFonts w:ascii="Arial" w:hAnsi="Arial" w:cs="Arial"/>
+          <w:b/>
+          <w:sz w:val="20"/>
+          <w:szCs w:val="20"/>
+        </w:rPr>
+      </w:pPr>
+    </w:p>
+    <w:p>
+      <w:pPr>
+        <w:rPr>
+          <w:rFonts w:ascii="Arial" w:hAnsi="Arial" w:cs="Arial"/>
+          <w:b/>
+          <w:sz w:val="20"/>
+          <w:szCs w:val="20"/>
+        </w:rPr>
+      </w:pPr>
+    </w:p>
+    <w:p>
+      <w:pPr>
+        <w:rPr>
+          <w:rFonts w:ascii="Arial" w:hAnsi="Arial" w:cs="Arial"/>
+          <w:b/>
+          <w:sz w:val="20"/>
+          <w:szCs w:val="20"/>
         </w:rPr>
       </w:pPr>
     </w:p>
@@ -880,6 +1079,7 @@
           <w:sz w:val="20"/>
           <w:szCs w:val="20"/>
         </w:rPr>
+        <w:lastRenderedPageBreak/>
         <w:t>MATERIALS</w:t>
       </w:r>
     </w:p>
@@ -1139,25 +1339,7 @@
                 <w:sz w:val="20"/>
                 <w:szCs w:val="20"/>
               </w:rPr>
-              <w:t xml:space="preserve">Express </w:t>
-            </w:r>
-            <w:proofErr w:type="spellStart"/>
-            <w:r>
-              <w:rPr>
-                <w:rFonts w:ascii="Arial" w:hAnsi="Arial" w:cs="Arial"/>
-                <w:sz w:val="20"/>
-                <w:szCs w:val="20"/>
-              </w:rPr>
-              <w:t>Shopfitters</w:t>
-            </w:r>
-            <w:proofErr w:type="spellEnd"/>
-            <w:r>
-              <w:rPr>
-                <w:rFonts w:ascii="Arial" w:hAnsi="Arial" w:cs="Arial"/>
-                <w:sz w:val="20"/>
-                <w:szCs w:val="20"/>
-              </w:rPr>
-              <w:t xml:space="preserve"> Ltd</w:t>
+              <w:t>Express Shopfitters Ltd</w:t>
             </w:r>
           </w:p>
         </w:tc>
@@ -1946,7 +2128,6 @@
                 <w:sz w:val="20"/>
                 <w:szCs w:val="20"/>
               </w:rPr>
-              <w:lastRenderedPageBreak/>
               <w:t>COMPANY</w:t>
             </w:r>
           </w:p>
@@ -2466,7 +2647,6 @@
                 <w:szCs w:val="20"/>
               </w:rPr>
             </w:pPr>
-            <w:proofErr w:type="spellStart"/>
             <w:r>
               <w:rPr>
                 <w:rFonts w:ascii="Arial" w:hAnsi="Arial" w:cs="Arial"/>
@@ -2476,7 +2656,6 @@
               </w:rPr>
               <w:t>Shopfitters</w:t>
             </w:r>
-            <w:proofErr w:type="spellEnd"/>
           </w:p>
           <w:p>
             <w:pPr>
@@ -3314,7 +3493,7 @@
 </file>
 
 <file path=word/numbering.xml><?xml version="1.0" encoding="utf-8"?>
-<w:numbering xmlns:wpc="http://schemas.microsoft.com/office/word/2010/wordprocessingCanvas" xmlns:cx="http://schemas.microsoft.com/office/drawing/2014/chartex" xmlns:cx1="http://schemas.microsoft.com/office/drawing/2015/9/8/chartex" xmlns:mc="http://schemas.openxmlformats.org/markup-compatibility/2006" xmlns:o="urn:schemas-microsoft-com:office:office" xmlns:r="http://schemas.openxmlformats.org/officeDocument/2006/relationships" xmlns:m="http://schemas.openxmlformats.org/officeDocument/2006/math" xmlns:v="urn:schemas-microsoft-com:vml" xmlns:wp14="http://schemas.microsoft.com/office/word/2010/wordprocessingDrawing" xmlns:wp="http://schemas.openxmlformats.org/drawingml/2006/wordprocessingDrawing" xmlns:w10="urn:schemas-microsoft-com:office:word" xmlns:w="http://schemas.openxmlformats.org/wordprocessingml/2006/main" xmlns:w14="http://schemas.microsoft.com/office/word/2010/wordml" xmlns:w15="http://schemas.microsoft.com/office/word/2012/wordml" xmlns:w16se="http://schemas.microsoft.com/office/word/2015/wordml/symex" xmlns:wpg="http://schemas.microsoft.com/office/word/2010/wordprocessingGroup" xmlns:wpi="http://schemas.microsoft.com/office/word/2010/wordprocessingInk" xmlns:wne="http://schemas.microsoft.com/office/word/2006/wordml" xmlns:wps="http://schemas.microsoft.com/office/word/2010/wordprocessingShape" mc:Ignorable="w14 w15 w16se wp14">
+<w:numbering xmlns:wpc="http://schemas.microsoft.com/office/word/2010/wordprocessingCanvas" xmlns:cx="http://schemas.microsoft.com/office/drawing/2014/chartex" xmlns:cx1="http://schemas.microsoft.com/office/drawing/2015/9/8/chartex" xmlns:cx2="http://schemas.microsoft.com/office/drawing/2015/10/21/chartex" xmlns:cx3="http://schemas.microsoft.com/office/drawing/2016/5/9/chartex" xmlns:cx4="http://schemas.microsoft.com/office/drawing/2016/5/10/chartex" xmlns:cx5="http://schemas.microsoft.com/office/drawing/2016/5/11/chartex" xmlns:cx6="http://schemas.microsoft.com/office/drawing/2016/5/12/chartex" xmlns:cx7="http://schemas.microsoft.com/office/drawing/2016/5/13/chartex" xmlns:cx8="http://schemas.microsoft.com/office/drawing/2016/5/14/chartex" xmlns:mc="http://schemas.openxmlformats.org/markup-compatibility/2006" xmlns:aink="http://schemas.microsoft.com/office/drawing/2016/ink" xmlns:am3d="http://schemas.microsoft.com/office/drawing/2017/model3d" xmlns:o="urn:schemas-microsoft-com:office:office" xmlns:r="http://schemas.openxmlformats.org/officeDocument/2006/relationships" xmlns:m="http://schemas.openxmlformats.org/officeDocument/2006/math" xmlns:v="urn:schemas-microsoft-com:vml" xmlns:wp14="http://schemas.microsoft.com/office/word/2010/wordprocessingDrawing" xmlns:wp="http://schemas.openxmlformats.org/drawingml/2006/wordprocessingDrawing" xmlns:w10="urn:schemas-microsoft-com:office:word" xmlns:w="http://schemas.openxmlformats.org/wordprocessingml/2006/main" xmlns:w14="http://schemas.microsoft.com/office/word/2010/wordml" xmlns:w15="http://schemas.microsoft.com/office/word/2012/wordml" xmlns:w16cid="http://schemas.microsoft.com/office/word/2016/wordml/cid" xmlns:w16se="http://schemas.microsoft.com/office/word/2015/wordml/symex" xmlns:wpg="http://schemas.microsoft.com/office/word/2010/wordprocessingGroup" xmlns:wpi="http://schemas.microsoft.com/office/word/2010/wordprocessingInk" xmlns:wne="http://schemas.microsoft.com/office/word/2006/wordml" xmlns:wps="http://schemas.microsoft.com/office/word/2010/wordprocessingShape" mc:Ignorable="w14 w15 w16se w16cid wp14">
   <w:abstractNum w:abstractNumId="0" w15:restartNumberingAfterBreak="0">
     <w:nsid w:val="616531EE"/>
     <w:multiLevelType w:val="hybridMultilevel"/>
@@ -3435,7 +3614,7 @@
 </file>
 
 <file path=word/styles.xml><?xml version="1.0" encoding="utf-8"?>
-<w:styles xmlns:mc="http://schemas.openxmlformats.org/markup-compatibility/2006" xmlns:r="http://schemas.openxmlformats.org/officeDocument/2006/relationships" xmlns:w="http://schemas.openxmlformats.org/wordprocessingml/2006/main" xmlns:w14="http://schemas.microsoft.com/office/word/2010/wordml" xmlns:w15="http://schemas.microsoft.com/office/word/2012/wordml" xmlns:w16se="http://schemas.microsoft.com/office/word/2015/wordml/symex" mc:Ignorable="w14 w15 w16se">
+<w:styles xmlns:mc="http://schemas.openxmlformats.org/markup-compatibility/2006" xmlns:r="http://schemas.openxmlformats.org/officeDocument/2006/relationships" xmlns:w="http://schemas.openxmlformats.org/wordprocessingml/2006/main" xmlns:w14="http://schemas.microsoft.com/office/word/2010/wordml" xmlns:w15="http://schemas.microsoft.com/office/word/2012/wordml" xmlns:w16cid="http://schemas.microsoft.com/office/word/2016/wordml/cid" xmlns:w16se="http://schemas.microsoft.com/office/word/2015/wordml/symex" mc:Ignorable="w14 w15 w16se w16cid">
   <w:docDefaults>
     <w:rPrDefault>
       <w:rPr>
@@ -3451,7 +3630,7 @@
       </w:pPr>
     </w:pPrDefault>
   </w:docDefaults>
-  <w:latentStyles w:defLockedState="0" w:defUIPriority="99" w:defSemiHidden="0" w:defUnhideWhenUsed="0" w:defQFormat="0" w:count="371">
+  <w:latentStyles w:defLockedState="0" w:defUIPriority="99" w:defSemiHidden="0" w:defUnhideWhenUsed="0" w:defQFormat="0" w:count="375">
     <w:lsdException w:name="Normal" w:uiPriority="0" w:qFormat="1"/>
     <w:lsdException w:name="heading 1" w:uiPriority="9" w:qFormat="1"/>
     <w:lsdException w:name="heading 2" w:semiHidden="1" w:uiPriority="9" w:unhideWhenUsed="1" w:qFormat="1"/>
@@ -3557,7 +3736,6 @@
     <w:lsdException w:name="HTML Sample" w:semiHidden="1" w:unhideWhenUsed="1"/>
     <w:lsdException w:name="HTML Typewriter" w:semiHidden="1" w:unhideWhenUsed="1"/>
     <w:lsdException w:name="HTML Variable" w:semiHidden="1" w:unhideWhenUsed="1"/>
-    <w:lsdException w:name="Normal Table" w:semiHidden="1" w:unhideWhenUsed="1"/>
     <w:lsdException w:name="annotation subject" w:semiHidden="1" w:unhideWhenUsed="1"/>
     <w:lsdException w:name="No List" w:semiHidden="1" w:unhideWhenUsed="1"/>
     <w:lsdException w:name="Outline List 1" w:semiHidden="1" w:unhideWhenUsed="1"/>
@@ -3601,10 +3779,8 @@
     <w:lsdException w:name="Table Elegant" w:semiHidden="1" w:unhideWhenUsed="1"/>
     <w:lsdException w:name="Table Professional" w:semiHidden="1" w:unhideWhenUsed="1"/>
     <w:lsdException w:name="Table Subtle 1" w:semiHidden="1" w:unhideWhenUsed="1"/>
-    <w:lsdException w:name="Table Subtle 2" w:semiHidden="1" w:unhideWhenUsed="1"/>
     <w:lsdException w:name="Table Web 1" w:semiHidden="1" w:unhideWhenUsed="1"/>
     <w:lsdException w:name="Table Web 2" w:semiHidden="1" w:unhideWhenUsed="1"/>
-    <w:lsdException w:name="Table Web 3" w:semiHidden="1" w:unhideWhenUsed="1"/>
     <w:lsdException w:name="Balloon Text" w:semiHidden="1" w:unhideWhenUsed="1"/>
     <w:lsdException w:name="Table Grid" w:uiPriority="39"/>
     <w:lsdException w:name="Table Theme" w:semiHidden="1" w:unhideWhenUsed="1"/>
@@ -3823,6 +3999,10 @@
     <w:lsdException w:name="List Table 5 Dark Accent 6" w:uiPriority="50"/>
     <w:lsdException w:name="List Table 6 Colorful Accent 6" w:uiPriority="51"/>
     <w:lsdException w:name="List Table 7 Colorful Accent 6" w:uiPriority="52"/>
+    <w:lsdException w:name="Mention" w:semiHidden="1" w:unhideWhenUsed="1"/>
+    <w:lsdException w:name="Smart Hyperlink" w:semiHidden="1" w:unhideWhenUsed="1"/>
+    <w:lsdException w:name="Hashtag" w:semiHidden="1" w:unhideWhenUsed="1"/>
+    <w:lsdException w:name="Unresolved Mention" w:semiHidden="1" w:unhideWhenUsed="1"/>
   </w:latentStyles>
   <w:style w:type="paragraph" w:default="1" w:styleId="Normal">
     <w:name w:val="Normal"/>
